--- a/GitBestPracticesForGVSPost.docx
+++ b/GitBestPracticesForGVSPost.docx
@@ -3,11 +3,278 @@
 <w:document xmlns:wpc="http://schemas.microsoft.com/office/word/2010/wordprocessingCanvas" xmlns:cx="http://schemas.microsoft.com/office/drawing/2014/chartex" xmlns:cx1="http://schemas.microsoft.com/office/drawing/2015/9/8/chartex" xmlns:cx2="http://schemas.microsoft.com/office/drawing/2015/10/21/chartex" xmlns:cx3="http://schemas.microsoft.com/office/drawing/2016/5/9/chartex" xmlns:cx4="http://schemas.microsoft.com/office/drawing/2016/5/10/chartex" xmlns:cx5="http://schemas.microsoft.com/office/drawing/2016/5/11/chartex" xmlns:cx6="http://schemas.microsoft.com/office/drawing/2016/5/12/chartex" xmlns:cx7="http://schemas.microsoft.com/office/drawing/2016/5/13/chartex" xmlns:cx8="http://schemas.microsoft.com/office/drawing/2016/5/14/chartex" xmlns:mc="http://schemas.openxmlformats.org/markup-compatibility/2006" xmlns:aink="http://schemas.microsoft.com/office/drawing/2016/ink" xmlns:am3d="http://schemas.microsoft.com/office/drawing/2017/model3d" xmlns:o="urn:schemas-microsoft-com:office:office" xmlns:oel="http://schemas.microsoft.com/office/2019/extlst" xmlns:r="http://schemas.openxmlformats.org/officeDocument/2006/relationships" xmlns:m="http://schemas.openxmlformats.org/officeDocument/2006/math" xmlns:v="urn:schemas-microsoft-com:vml" xmlns:wp14="http://schemas.microsoft.com/office/word/2010/wordprocessingDrawing" xmlns:wp="http://schemas.openxmlformats.org/drawingml/2006/wordprocessingDrawing" xmlns:w10="urn:schemas-microsoft-com:office:word" xmlns:w="http://schemas.openxmlformats.org/wordprocessingml/2006/main" xmlns:w14="http://schemas.microsoft.com/office/word/2010/wordml" xmlns:w15="http://schemas.microsoft.com/office/word/2012/wordml" xmlns:w16cex="http://schemas.microsoft.com/office/word/2018/wordml/cex" xmlns:w16cid="http://schemas.microsoft.com/office/word/2016/wordml/cid" xmlns:w16="http://schemas.microsoft.com/office/word/2018/wordml" xmlns:w16sdtdh="http://schemas.microsoft.com/office/word/2020/wordml/sdtdatahash" xmlns:w16se="http://schemas.microsoft.com/office/word/2015/wordml/symex" xmlns:wpg="http://schemas.microsoft.com/office/word/2010/wordprocessingGroup" xmlns:wpi="http://schemas.microsoft.com/office/word/2010/wordprocessingInk" xmlns:wne="http://schemas.microsoft.com/office/word/2006/wordml" xmlns:wps="http://schemas.microsoft.com/office/word/2010/wordprocessingShape" mc:Ignorable="w14 w15 w16se w16cid w16 w16cex w16sdtdh wp14">
   <w:body>
     <w:p>
-      <w:r>
-        <w:t xml:space="preserve">Keeping </w:t>
-      </w:r>
-      <w:r>
-        <w:t>things organized:</w:t>
+      <w:pPr>
+        <w:jc w:val="center"/>
+      </w:pPr>
+      <w:r>
+        <w:t>Caroline Planning</w:t>
+      </w:r>
+      <w:r>
+        <w:t>/Ideas for GVSPost Repo</w:t>
+      </w:r>
+      <w:r>
+        <w:t xml:space="preserve"> Organization</w:t>
+      </w:r>
+      <w:r>
+        <w:t>:</w:t>
+      </w:r>
+    </w:p>
+    <w:p>
+      <w:r>
+        <w:t>Separate folders for different types of code</w:t>
+      </w:r>
+    </w:p>
+    <w:p>
+      <w:pPr>
+        <w:ind w:left="720"/>
+      </w:pPr>
+      <w:r>
+        <w:t>Devices: code for sparky and the TTS (could create sub-folders if desired)</w:t>
+      </w:r>
+    </w:p>
+    <w:p>
+      <w:pPr>
+        <w:ind w:left="720"/>
+      </w:pPr>
+      <w:r>
+        <w:t>SHOT: code for processing SHOT data (could create sub-folders for data processing/checking and then metrics/plotting)</w:t>
+      </w:r>
+    </w:p>
+    <w:p>
+      <w:pPr>
+        <w:ind w:left="720"/>
+      </w:pPr>
+      <w:r>
+        <w:t xml:space="preserve">VerbalReports: code for processing </w:t>
+      </w:r>
+      <w:r>
+        <w:t>subject verbal reporting (could have separate subfolders for processing/checking and metrics/plotting)</w:t>
+      </w:r>
+    </w:p>
+    <w:p>
+      <w:pPr>
+        <w:ind w:left="720"/>
+      </w:pPr>
+      <w:r>
+        <w:t>IMU: code for processing IMU data</w:t>
+      </w:r>
+    </w:p>
+    <w:p>
+      <w:pPr>
+        <w:ind w:left="720"/>
+      </w:pPr>
+      <w:r>
+        <w:t>Stats</w:t>
+      </w:r>
+      <w:r>
+        <w:t xml:space="preserve">: runs statistics and/or combines metrics across different data types </w:t>
+      </w:r>
+    </w:p>
+    <w:p>
+      <w:pPr>
+        <w:ind w:left="720"/>
+      </w:pPr>
+      <w:r>
+        <w:t xml:space="preserve">All other files </w:t>
+      </w:r>
+      <w:r>
+        <w:t xml:space="preserve">are in the main GVSPost directory </w:t>
+      </w:r>
+      <w:r>
+        <w:t>(</w:t>
+      </w:r>
+      <w:r>
+        <w:t xml:space="preserve">functions common across code types, documentation, </w:t>
+      </w:r>
+      <w:r>
+        <w:t>a limited amount of data or plots</w:t>
+      </w:r>
+      <w:r>
+        <w:t>)</w:t>
+      </w:r>
+    </w:p>
+    <w:p>
+      <w:r>
+        <w:t xml:space="preserve">To implement this I would start in a different branch </w:t>
+      </w:r>
+      <w:r>
+        <w:t xml:space="preserve">– move all the files to the folders and then go through and make sure all of the code will work (there will definitely be some initial </w:t>
+      </w:r>
+      <w:r>
+        <w:t>issues for running the common functions that will no longer be in the same directory as the main code – so we will have to add a change directory command in the code, add a soft link for the function, or copy the function into all of the scripts that use it.</w:t>
+      </w:r>
+      <w:r>
+        <w:t>)</w:t>
+      </w:r>
+    </w:p>
+    <w:p>
+      <w:r>
+        <w:t xml:space="preserve">After verifying that all of the code still </w:t>
+      </w:r>
+      <w:proofErr w:type="gramStart"/>
+      <w:r>
+        <w:t>works</w:t>
+      </w:r>
+      <w:proofErr w:type="gramEnd"/>
+      <w:r>
+        <w:t xml:space="preserve"> we would move it into the main branch </w:t>
+      </w:r>
+    </w:p>
+    <w:p>
+      <w:r>
+        <w:t>At this point we would also protect the main branch and prevent people from directly editing and pushing to the main branch</w:t>
+      </w:r>
+    </w:p>
+    <w:p>
+      <w:r>
+        <w:t>To make modifications to any file (even if they are the only person working on it) the person would have to create a new branch, make their edits on that branch</w:t>
+      </w:r>
+      <w:r>
+        <w:t xml:space="preserve">, commit their edits and push them </w:t>
+      </w:r>
+      <w:r>
+        <w:t xml:space="preserve"> </w:t>
+      </w:r>
+      <w:r>
+        <w:t xml:space="preserve">on that branch to the repo and initiate a pull request to merge the code with </w:t>
+      </w:r>
+      <w:r>
+        <w:t xml:space="preserve">main – I’m a little fuzzy on how the details of how a pull request works, but </w:t>
+      </w:r>
+      <w:r>
+        <w:t xml:space="preserve">especially if other changes have been made to a file </w:t>
+      </w:r>
+      <w:r>
+        <w:t>someone should make sure the code still works properly with those changes</w:t>
+      </w:r>
+      <w:r>
+        <w:t xml:space="preserve"> (this is where it would be helpful to have some sample data to compare</w:t>
+      </w:r>
+      <w:r>
+        <w:t xml:space="preserve"> results with</w:t>
+      </w:r>
+      <w:r>
+        <w:t>)</w:t>
+      </w:r>
+      <w:r>
+        <w:t>.</w:t>
+      </w:r>
+      <w:r>
+        <w:t xml:space="preserve"> Functions that serve the same role (ie. right </w:t>
+      </w:r>
+      <w:proofErr w:type="gramStart"/>
+      <w:r>
+        <w:t>now</w:t>
+      </w:r>
+      <w:proofErr w:type="gramEnd"/>
+      <w:r>
+        <w:t xml:space="preserve"> we have multiple gain functions</w:t>
+      </w:r>
+      <w:r>
+        <w:t>)</w:t>
+      </w:r>
+      <w:r>
+        <w:t xml:space="preserve"> should be developed with the same name</w:t>
+      </w:r>
+      <w:r>
+        <w:t>/based off of each other</w:t>
+      </w:r>
+      <w:r>
+        <w:t>, but in different branches to help keep documentation consistent and allow prope</w:t>
+      </w:r>
+      <w:r>
+        <w:t>r merging into main.</w:t>
+      </w:r>
+    </w:p>
+    <w:p>
+      <w:r>
+        <w:t xml:space="preserve">To just run the code, users can check out </w:t>
+      </w:r>
+      <w:r>
+        <w:t xml:space="preserve">the main branch (or to check another user’s work they can check out their branch) small changes to input variables (like </w:t>
+      </w:r>
+      <w:r>
+        <w:t xml:space="preserve">subject numbers or </w:t>
+      </w:r>
+      <w:r>
+        <w:t>datatype</w:t>
+      </w:r>
+      <w:r>
+        <w:t>)</w:t>
+      </w:r>
+      <w:r>
+        <w:t xml:space="preserve"> should </w:t>
+      </w:r>
+      <w:r>
+        <w:t>be discarded</w:t>
+      </w:r>
+      <w:r>
+        <w:t xml:space="preserve"> rather than trying to push them. </w:t>
+      </w:r>
+    </w:p>
+    <w:p>
+      <w:r>
+        <w:t xml:space="preserve">The data/results will not be tracked by github, but is stored on the communal </w:t>
+      </w:r>
+      <w:r>
+        <w:t>sharepoint</w:t>
+      </w:r>
+      <w:r>
+        <w:t xml:space="preserve"> </w:t>
+      </w:r>
+      <w:r>
+        <w:t xml:space="preserve">(where the code touches) </w:t>
+      </w:r>
+      <w:r>
+        <w:t xml:space="preserve">and backed up on the NAS </w:t>
+      </w:r>
+      <w:proofErr w:type="gramStart"/>
+      <w:r>
+        <w:t>server</w:t>
+      </w:r>
+      <w:r>
+        <w:t>(</w:t>
+      </w:r>
+      <w:proofErr w:type="gramEnd"/>
+      <w:r>
+        <w:t>which the code should not touch)</w:t>
+      </w:r>
+      <w:r>
+        <w:t>. Therefore</w:t>
+      </w:r>
+      <w:r>
+        <w:t xml:space="preserve">, </w:t>
+      </w:r>
+      <w:r>
+        <w:t>users</w:t>
+      </w:r>
+      <w:r>
+        <w:t xml:space="preserve"> should be careful when </w:t>
+      </w:r>
+      <w:r>
+        <w:t>running code that produces results that others might use</w:t>
+      </w:r>
+      <w:r>
+        <w:t xml:space="preserve"> and alert other users of potential data changes if</w:t>
+      </w:r>
+      <w:r>
+        <w:t xml:space="preserve"> changes are made to the script that produces them/a non-main version of the code is </w:t>
+      </w:r>
+      <w:r>
+        <w:t xml:space="preserve">used to produce the results. </w:t>
+      </w:r>
+    </w:p>
+    <w:p/>
+    <w:p>
+      <w:r>
+        <w:lastRenderedPageBreak/>
+        <w:t xml:space="preserve">Ideal process for code </w:t>
+      </w:r>
+      <w:r>
+        <w:t>editing</w:t>
+      </w:r>
+      <w:r>
+        <w:t xml:space="preserve">: </w:t>
       </w:r>
     </w:p>
     <w:p>
@@ -15,19 +282,19 @@
         <w:pStyle w:val="ListParagraph"/>
         <w:numPr>
           <w:ilvl w:val="0"/>
-          <w:numId w:val="2"/>
-        </w:numPr>
-      </w:pPr>
-      <w:r>
-        <w:t xml:space="preserve">Read me file </w:t>
-      </w:r>
-      <w:r>
-        <w:t>that organizes code by what data it processes and the order it should be run in</w:t>
-      </w:r>
-    </w:p>
-    <w:p>
-      <w:r>
-        <w:t>Actually coding and Committing:</w:t>
+          <w:numId w:val="3"/>
+        </w:numPr>
+      </w:pPr>
+      <w:r>
+        <w:t xml:space="preserve">Open github desktop app before starting to </w:t>
+      </w:r>
+      <w:proofErr w:type="gramStart"/>
+      <w:r>
+        <w:t>code</w:t>
+      </w:r>
+      <w:proofErr w:type="gramEnd"/>
+      <w:r>
+        <w:t xml:space="preserve"> </w:t>
       </w:r>
     </w:p>
     <w:p>
@@ -35,90 +302,293 @@
         <w:pStyle w:val="ListParagraph"/>
         <w:numPr>
           <w:ilvl w:val="0"/>
-          <w:numId w:val="2"/>
-        </w:numPr>
-      </w:pPr>
-      <w:r>
-        <w:t xml:space="preserve">Open </w:t>
-      </w:r>
-      <w:r>
-        <w:t xml:space="preserve">github desktop app before starting to code </w:t>
-      </w:r>
+          <w:numId w:val="3"/>
+        </w:numPr>
+      </w:pPr>
+      <w:r>
+        <w:t xml:space="preserve">Change to your appropriate development branch to work on your development </w:t>
+      </w:r>
+      <w:proofErr w:type="gramStart"/>
+      <w:r>
+        <w:t>code</w:t>
+      </w:r>
+      <w:proofErr w:type="gramEnd"/>
     </w:p>
     <w:p>
       <w:pPr>
         <w:pStyle w:val="ListParagraph"/>
         <w:numPr>
           <w:ilvl w:val="0"/>
-          <w:numId w:val="2"/>
-        </w:numPr>
-      </w:pPr>
-      <w:r>
-        <w:t xml:space="preserve">Change to your appropriate development branch </w:t>
-      </w:r>
-      <w:r>
-        <w:t>to work on your development code or to run code (may be different depending on what you want to do)</w:t>
-      </w:r>
-      <w:r>
-        <w:t xml:space="preserve"> – this should preserve the “main” code branch(es) from getting to cluttered </w:t>
-      </w:r>
-      <w:r>
-        <w:t xml:space="preserve">. </w:t>
-      </w:r>
+          <w:numId w:val="3"/>
+        </w:numPr>
+      </w:pPr>
+      <w:r>
+        <w:t xml:space="preserve">Add lots of comments to your code as you write </w:t>
+      </w:r>
+      <w:proofErr w:type="gramStart"/>
+      <w:r>
+        <w:t>it</w:t>
+      </w:r>
+      <w:proofErr w:type="gramEnd"/>
     </w:p>
     <w:p>
       <w:pPr>
         <w:pStyle w:val="ListParagraph"/>
         <w:numPr>
           <w:ilvl w:val="0"/>
-          <w:numId w:val="2"/>
-        </w:numPr>
-      </w:pPr>
-      <w:r>
-        <w:t>Add lots of comments to your code as your write it</w:t>
-      </w:r>
+          <w:numId w:val="3"/>
+        </w:numPr>
+      </w:pPr>
+      <w:r>
+        <w:t xml:space="preserve">At the end of any coding session (but possibly throughout), review the changes you’ve made to the code and commit any intentional/major changes you’ve made. </w:t>
+      </w:r>
+    </w:p>
+    <w:p>
+      <w:pPr>
+        <w:pStyle w:val="ListParagraph"/>
+        <w:numPr>
+          <w:ilvl w:val="1"/>
+          <w:numId w:val="3"/>
+        </w:numPr>
+      </w:pPr>
+      <w:r>
+        <w:t xml:space="preserve">make separate commits for each </w:t>
+      </w:r>
+      <w:proofErr w:type="gramStart"/>
+      <w:r>
+        <w:t>file, unless</w:t>
+      </w:r>
+      <w:proofErr w:type="gramEnd"/>
+      <w:r>
+        <w:t xml:space="preserve"> the changes in each file are related to each other.</w:t>
+      </w:r>
+    </w:p>
+    <w:p>
+      <w:pPr>
+        <w:pStyle w:val="ListParagraph"/>
+        <w:numPr>
+          <w:ilvl w:val="1"/>
+          <w:numId w:val="3"/>
+        </w:numPr>
+      </w:pPr>
+      <w:r>
+        <w:t xml:space="preserve">Add as much detail as necessary </w:t>
+      </w:r>
+      <w:r>
+        <w:t xml:space="preserve">to describe what and why you made your </w:t>
+      </w:r>
+      <w:proofErr w:type="gramStart"/>
+      <w:r>
+        <w:t>changes</w:t>
+      </w:r>
+      <w:proofErr w:type="gramEnd"/>
+    </w:p>
+    <w:p>
+      <w:pPr>
+        <w:pStyle w:val="ListParagraph"/>
+        <w:numPr>
+          <w:ilvl w:val="1"/>
+          <w:numId w:val="3"/>
+        </w:numPr>
+      </w:pPr>
+      <w:r>
+        <w:t xml:space="preserve">Do not commit or push .asv </w:t>
+      </w:r>
+      <w:proofErr w:type="gramStart"/>
+      <w:r>
+        <w:t>files</w:t>
+      </w:r>
+      <w:proofErr w:type="gramEnd"/>
     </w:p>
     <w:p>
       <w:pPr>
         <w:pStyle w:val="ListParagraph"/>
         <w:numPr>
           <w:ilvl w:val="0"/>
-          <w:numId w:val="2"/>
-        </w:numPr>
-      </w:pPr>
-      <w:r>
-        <w:t>At the end of any coding session (but possibly throughout)</w:t>
-      </w:r>
-      <w:r>
-        <w:t>, review the changes you’ve made to the code and</w:t>
-      </w:r>
-      <w:r>
-        <w:t xml:space="preserve"> commit an</w:t>
-      </w:r>
-      <w:r>
-        <w:t>y</w:t>
-      </w:r>
-      <w:r>
-        <w:t xml:space="preserve"> intentional</w:t>
-      </w:r>
-      <w:r>
-        <w:t>/major</w:t>
-      </w:r>
-      <w:r>
-        <w:t xml:space="preserve"> changes you’ve made</w:t>
-      </w:r>
-      <w:r>
-        <w:t>. P</w:t>
-      </w:r>
-      <w:r>
-        <w:t>ush those changes to the repo development branch as appropriate</w:t>
-      </w:r>
+          <w:numId w:val="3"/>
+        </w:numPr>
+      </w:pPr>
+      <w:r>
+        <w:t xml:space="preserve">Push </w:t>
+      </w:r>
+      <w:r>
+        <w:t>commits</w:t>
+      </w:r>
+      <w:r>
+        <w:t xml:space="preserve"> to the repo development branch as </w:t>
+      </w:r>
+      <w:proofErr w:type="gramStart"/>
+      <w:r>
+        <w:t>appropriate</w:t>
+      </w:r>
+      <w:proofErr w:type="gramEnd"/>
       <w:r>
         <w:t xml:space="preserve"> </w:t>
       </w:r>
-      <w:r>
-        <w:t>– make separate commits for each file, unless the changes in each file are related to each other.</w:t>
-      </w:r>
+    </w:p>
+    <w:p>
+      <w:pPr>
+        <w:pStyle w:val="ListParagraph"/>
+        <w:numPr>
+          <w:ilvl w:val="0"/>
+          <w:numId w:val="3"/>
+        </w:numPr>
+      </w:pPr>
+      <w:r>
+        <w:t xml:space="preserve">Restore any unwanted </w:t>
+      </w:r>
+      <w:proofErr w:type="gramStart"/>
+      <w:r>
+        <w:t>changes</w:t>
+      </w:r>
+      <w:proofErr w:type="gramEnd"/>
+    </w:p>
+    <w:p>
+      <w:pPr>
+        <w:pStyle w:val="ListParagraph"/>
+        <w:numPr>
+          <w:ilvl w:val="0"/>
+          <w:numId w:val="3"/>
+        </w:numPr>
+      </w:pPr>
+      <w:r>
+        <w:t xml:space="preserve">If you made a new file or </w:t>
+      </w:r>
+      <w:r>
+        <w:t xml:space="preserve">deleted a file update the “read me”/ whatever code running order </w:t>
+      </w:r>
+      <w:proofErr w:type="gramStart"/>
+      <w:r>
+        <w:t>document</w:t>
+      </w:r>
+      <w:proofErr w:type="gramEnd"/>
+      <w:r>
+        <w:t xml:space="preserve"> we make (and indicate that the script is currently in development)</w:t>
+      </w:r>
+    </w:p>
+    <w:p>
+      <w:pPr>
+        <w:pStyle w:val="ListParagraph"/>
+        <w:numPr>
+          <w:ilvl w:val="0"/>
+          <w:numId w:val="3"/>
+        </w:numPr>
+      </w:pPr>
+      <w:r>
+        <w:t>Close code editor and github desktop or git bash</w:t>
+      </w:r>
+    </w:p>
+    <w:p>
+      <w:r>
+        <w:t>If/when you are ready to add your changes to main</w:t>
+      </w:r>
+    </w:p>
+    <w:p>
+      <w:pPr>
+        <w:pStyle w:val="ListParagraph"/>
+        <w:numPr>
+          <w:ilvl w:val="0"/>
+          <w:numId w:val="4"/>
+        </w:numPr>
+      </w:pPr>
+      <w:r>
+        <w:t xml:space="preserve">I would like to implement some sort of testing protocol to make sure the code works (especially if </w:t>
+      </w:r>
+      <w:r>
+        <w:t>there are changes to a file that produces data that is used downstream by other existing files</w:t>
+      </w:r>
+      <w:r>
+        <w:t>)</w:t>
+      </w:r>
+    </w:p>
+    <w:p>
+      <w:pPr>
+        <w:pStyle w:val="ListParagraph"/>
+        <w:numPr>
+          <w:ilvl w:val="0"/>
+          <w:numId w:val="4"/>
+        </w:numPr>
+      </w:pPr>
+      <w:r>
+        <w:t xml:space="preserve">Notify code owner(s) – at a minimum Caroline, but potentially other code users- </w:t>
+      </w:r>
+      <w:r>
+        <w:t>when you create your merge</w:t>
+      </w:r>
+      <w:r>
+        <w:t>/pull</w:t>
+      </w:r>
+      <w:r>
+        <w:t xml:space="preserve"> request. </w:t>
+      </w:r>
+    </w:p>
+    <w:p>
+      <w:pPr>
+        <w:pStyle w:val="ListParagraph"/>
+        <w:numPr>
+          <w:ilvl w:val="0"/>
+          <w:numId w:val="4"/>
+        </w:numPr>
+      </w:pPr>
+      <w:r>
+        <w:t xml:space="preserve">Unclear whether we want to require other users to review before approving the </w:t>
+      </w:r>
+      <w:proofErr w:type="gramStart"/>
+      <w:r>
+        <w:t>merge</w:t>
+      </w:r>
+      <w:proofErr w:type="gramEnd"/>
+      <w:r>
+        <w:t xml:space="preserve"> request – b</w:t>
+      </w:r>
+      <w:r>
+        <w:t xml:space="preserve">ut maybe give the other users adequate time to review the code before the merge request is approved. </w:t>
+      </w:r>
+    </w:p>
+    <w:p>
+      <w:pPr>
+        <w:pStyle w:val="ListParagraph"/>
+        <w:numPr>
+          <w:ilvl w:val="0"/>
+          <w:numId w:val="4"/>
+        </w:numPr>
+      </w:pPr>
+      <w:r>
+        <w:t xml:space="preserve">After merging the code – I would </w:t>
+      </w:r>
+      <w:r>
+        <w:t xml:space="preserve">potentially want to implement some other sort of testing protocol. </w:t>
+      </w:r>
+    </w:p>
+    <w:p>
+      <w:r>
+        <w:t xml:space="preserve">Ideal process for running </w:t>
+      </w:r>
+      <w:proofErr w:type="gramStart"/>
+      <w:r>
+        <w:t>code</w:t>
+      </w:r>
+      <w:proofErr w:type="gramEnd"/>
+    </w:p>
+    <w:p>
+      <w:pPr>
+        <w:pStyle w:val="ListParagraph"/>
+        <w:numPr>
+          <w:ilvl w:val="0"/>
+          <w:numId w:val="6"/>
+        </w:numPr>
+      </w:pPr>
+      <w:r>
+        <w:t xml:space="preserve">Open github desktop app before </w:t>
+      </w:r>
+      <w:r>
+        <w:t xml:space="preserve">running the </w:t>
+      </w:r>
+      <w:proofErr w:type="gramStart"/>
+      <w:r>
+        <w:t>code</w:t>
+      </w:r>
+      <w:proofErr w:type="gramEnd"/>
       <w:r>
         <w:t xml:space="preserve"> </w:t>
       </w:r>
@@ -128,14 +598,14 @@
         <w:pStyle w:val="ListParagraph"/>
         <w:numPr>
           <w:ilvl w:val="0"/>
-          <w:numId w:val="2"/>
-        </w:numPr>
-      </w:pPr>
-      <w:r>
-        <w:t xml:space="preserve">Restore any unwanted changes </w:t>
-      </w:r>
-      <w:r>
-        <w:t>(maybe you changed the subject numbers to be run or commented out some code to do a quick test)</w:t>
+          <w:numId w:val="6"/>
+        </w:numPr>
+      </w:pPr>
+      <w:r>
+        <w:t xml:space="preserve">Change to </w:t>
+      </w:r>
+      <w:r>
+        <w:t>the appropriate branch (likely main)</w:t>
       </w:r>
     </w:p>
     <w:p>
@@ -143,51 +613,276 @@
         <w:pStyle w:val="ListParagraph"/>
         <w:numPr>
           <w:ilvl w:val="0"/>
-          <w:numId w:val="2"/>
-        </w:numPr>
-      </w:pPr>
-      <w:r>
-        <w:t xml:space="preserve">If you’ve made a new file (or deleted a file) make sure to update the read me so that it shows up </w:t>
-      </w:r>
-      <w:r>
-        <w:t>for others wanting to know what  code does what</w:t>
-      </w:r>
+          <w:numId w:val="6"/>
+        </w:numPr>
+      </w:pPr>
+      <w:r>
+        <w:t xml:space="preserve">Modify any inputs as necessary to produce your desired </w:t>
+      </w:r>
+      <w:proofErr w:type="gramStart"/>
+      <w:r>
+        <w:t>results</w:t>
+      </w:r>
+      <w:proofErr w:type="gramEnd"/>
     </w:p>
     <w:p>
       <w:pPr>
         <w:pStyle w:val="ListParagraph"/>
         <w:numPr>
           <w:ilvl w:val="0"/>
-          <w:numId w:val="2"/>
-        </w:numPr>
-      </w:pPr>
-      <w:r>
-        <w:t xml:space="preserve">Potentially make different branches for different code types (ie a branch for data processing, a branch for metrics, a branch for stats or could organize by data type – ie. a branch for verbal reporting, a branch for IMU, a branch for </w:t>
-      </w:r>
-      <w:r>
-        <w:t xml:space="preserve">SHOT reports, a branch of TTS or GVS device code, or could organize by experiment </w:t>
-      </w:r>
-      <w:r>
-        <w:t>-but some code overlap between experiments</w:t>
-      </w:r>
-      <w:r>
-        <w:t>)</w:t>
-      </w:r>
-    </w:p>
-    <w:p>
-      <w:r>
-        <w:t>Pulling:</w:t>
-      </w:r>
-    </w:p>
-    <w:p/>
-    <w:p>
-      <w:r>
-        <w:t>Pushing:</w:t>
-      </w:r>
-    </w:p>
-    <w:p>
-      <w:r>
-        <w:t>Do not push .asv files</w:t>
+          <w:numId w:val="6"/>
+        </w:numPr>
+      </w:pPr>
+      <w:r>
+        <w:t xml:space="preserve">Run the </w:t>
+      </w:r>
+      <w:proofErr w:type="gramStart"/>
+      <w:r>
+        <w:t>code</w:t>
+      </w:r>
+      <w:proofErr w:type="gramEnd"/>
+      <w:r>
+        <w:t xml:space="preserve"> </w:t>
+      </w:r>
+    </w:p>
+    <w:p>
+      <w:pPr>
+        <w:pStyle w:val="ListParagraph"/>
+        <w:numPr>
+          <w:ilvl w:val="1"/>
+          <w:numId w:val="6"/>
+        </w:numPr>
+      </w:pPr>
+      <w:r>
+        <w:t xml:space="preserve">If you overwrite the “normal” </w:t>
+      </w:r>
+      <w:r>
+        <w:t>version of a data file (ie. create an aggregate file or plot without a subject that is normally included</w:t>
+      </w:r>
+      <w:r>
+        <w:t xml:space="preserve">) notify other users, or re-run the “normal” version of the </w:t>
+      </w:r>
+      <w:proofErr w:type="gramStart"/>
+      <w:r>
+        <w:t>code</w:t>
+      </w:r>
+      <w:proofErr w:type="gramEnd"/>
+    </w:p>
+    <w:p>
+      <w:pPr>
+        <w:pStyle w:val="ListParagraph"/>
+        <w:numPr>
+          <w:ilvl w:val="0"/>
+          <w:numId w:val="6"/>
+        </w:numPr>
+      </w:pPr>
+      <w:r>
+        <w:t xml:space="preserve">Restore/discard any </w:t>
+      </w:r>
+      <w:r>
+        <w:t xml:space="preserve">minor </w:t>
+      </w:r>
+      <w:proofErr w:type="gramStart"/>
+      <w:r>
+        <w:t>changes</w:t>
+      </w:r>
+      <w:proofErr w:type="gramEnd"/>
+      <w:r>
+        <w:t xml:space="preserve"> </w:t>
+      </w:r>
+    </w:p>
+    <w:p>
+      <w:pPr>
+        <w:pStyle w:val="ListParagraph"/>
+        <w:numPr>
+          <w:ilvl w:val="0"/>
+          <w:numId w:val="6"/>
+        </w:numPr>
+      </w:pPr>
+      <w:r>
+        <w:t>Close code editor and github desktop/git bash</w:t>
+      </w:r>
+    </w:p>
+    <w:p>
+      <w:r>
+        <w:t>Things to do:</w:t>
+      </w:r>
+    </w:p>
+    <w:p>
+      <w:pPr>
+        <w:pStyle w:val="ListParagraph"/>
+        <w:numPr>
+          <w:ilvl w:val="0"/>
+          <w:numId w:val="7"/>
+        </w:numPr>
+      </w:pPr>
+      <w:r>
+        <w:t xml:space="preserve">Create/update the file that has the </w:t>
+      </w:r>
+      <w:r>
+        <w:t>script summaries and run order (I think Lanna made one previously)</w:t>
+      </w:r>
+    </w:p>
+    <w:p>
+      <w:pPr>
+        <w:pStyle w:val="ListParagraph"/>
+        <w:numPr>
+          <w:ilvl w:val="0"/>
+          <w:numId w:val="7"/>
+        </w:numPr>
+      </w:pPr>
+      <w:r>
+        <w:t xml:space="preserve">Move files into </w:t>
+      </w:r>
+      <w:r>
+        <w:t xml:space="preserve">sub </w:t>
+      </w:r>
+      <w:proofErr w:type="gramStart"/>
+      <w:r>
+        <w:t>folders</w:t>
+      </w:r>
+      <w:proofErr w:type="gramEnd"/>
+    </w:p>
+    <w:p>
+      <w:pPr>
+        <w:pStyle w:val="ListParagraph"/>
+        <w:numPr>
+          <w:ilvl w:val="1"/>
+          <w:numId w:val="7"/>
+        </w:numPr>
+      </w:pPr>
+      <w:r>
+        <w:t xml:space="preserve">Make new branch for </w:t>
+      </w:r>
+      <w:proofErr w:type="gramStart"/>
+      <w:r>
+        <w:t>this</w:t>
+      </w:r>
+      <w:proofErr w:type="gramEnd"/>
+    </w:p>
+    <w:p>
+      <w:pPr>
+        <w:pStyle w:val="ListParagraph"/>
+        <w:numPr>
+          <w:ilvl w:val="1"/>
+          <w:numId w:val="7"/>
+        </w:numPr>
+      </w:pPr>
+      <w:r>
+        <w:lastRenderedPageBreak/>
+        <w:t xml:space="preserve">Check to make sure all files are still </w:t>
+      </w:r>
+      <w:proofErr w:type="gramStart"/>
+      <w:r>
+        <w:t>working</w:t>
+      </w:r>
+      <w:proofErr w:type="gramEnd"/>
+      <w:r>
+        <w:t xml:space="preserve"> </w:t>
+      </w:r>
+    </w:p>
+    <w:p>
+      <w:pPr>
+        <w:pStyle w:val="ListParagraph"/>
+        <w:numPr>
+          <w:ilvl w:val="2"/>
+          <w:numId w:val="7"/>
+        </w:numPr>
+      </w:pPr>
+      <w:r>
+        <w:t xml:space="preserve">Modify files/add links if they are not </w:t>
+      </w:r>
+      <w:proofErr w:type="gramStart"/>
+      <w:r>
+        <w:t>working</w:t>
+      </w:r>
+      <w:proofErr w:type="gramEnd"/>
+    </w:p>
+    <w:p>
+      <w:pPr>
+        <w:pStyle w:val="ListParagraph"/>
+        <w:numPr>
+          <w:ilvl w:val="1"/>
+          <w:numId w:val="7"/>
+        </w:numPr>
+      </w:pPr>
+      <w:r>
+        <w:t xml:space="preserve">Check again to make sure all files are </w:t>
+      </w:r>
+      <w:proofErr w:type="gramStart"/>
+      <w:r>
+        <w:t>working</w:t>
+      </w:r>
+      <w:proofErr w:type="gramEnd"/>
+    </w:p>
+    <w:p>
+      <w:pPr>
+        <w:pStyle w:val="ListParagraph"/>
+        <w:numPr>
+          <w:ilvl w:val="1"/>
+          <w:numId w:val="7"/>
+        </w:numPr>
+      </w:pPr>
+      <w:r>
+        <w:t>Merge into main</w:t>
+      </w:r>
+    </w:p>
+    <w:p>
+      <w:pPr>
+        <w:pStyle w:val="ListParagraph"/>
+        <w:numPr>
+          <w:ilvl w:val="2"/>
+          <w:numId w:val="7"/>
+        </w:numPr>
+      </w:pPr>
+      <w:r>
+        <w:t xml:space="preserve">Possibly delete files in main if they are duplicates – but make sure that the file history is captured before </w:t>
+      </w:r>
+      <w:r>
+        <w:t xml:space="preserve">doing </w:t>
+      </w:r>
+      <w:proofErr w:type="gramStart"/>
+      <w:r>
+        <w:t>so</w:t>
+      </w:r>
+      <w:proofErr w:type="gramEnd"/>
+    </w:p>
+    <w:p>
+      <w:pPr>
+        <w:pStyle w:val="ListParagraph"/>
+        <w:numPr>
+          <w:ilvl w:val="0"/>
+          <w:numId w:val="7"/>
+        </w:numPr>
+      </w:pPr>
+      <w:r>
+        <w:t>Make</w:t>
+      </w:r>
+      <w:r>
+        <w:t xml:space="preserve">/update this file so that it has pictorial instructions on how to </w:t>
+      </w:r>
+      <w:r>
+        <w:t xml:space="preserve">do execute the “ideal” </w:t>
+      </w:r>
+      <w:proofErr w:type="gramStart"/>
+      <w:r>
+        <w:t>processes</w:t>
+      </w:r>
+      <w:proofErr w:type="gramEnd"/>
+      <w:r>
+        <w:t xml:space="preserve"> </w:t>
+      </w:r>
+    </w:p>
+    <w:p>
+      <w:pPr>
+        <w:pStyle w:val="ListParagraph"/>
+        <w:numPr>
+          <w:ilvl w:val="1"/>
+          <w:numId w:val="7"/>
+        </w:numPr>
+      </w:pPr>
+      <w:r>
+        <w:t>Alternatively make a video or powerpoint</w:t>
       </w:r>
     </w:p>
     <w:sectPr>
@@ -203,6 +898,356 @@
 <file path=word/numbering.xml><?xml version="1.0" encoding="utf-8"?>
 <w:numbering xmlns:wpc="http://schemas.microsoft.com/office/word/2010/wordprocessingCanvas" xmlns:cx="http://schemas.microsoft.com/office/drawing/2014/chartex" xmlns:cx1="http://schemas.microsoft.com/office/drawing/2015/9/8/chartex" xmlns:cx2="http://schemas.microsoft.com/office/drawing/2015/10/21/chartex" xmlns:cx3="http://schemas.microsoft.com/office/drawing/2016/5/9/chartex" xmlns:cx4="http://schemas.microsoft.com/office/drawing/2016/5/10/chartex" xmlns:cx5="http://schemas.microsoft.com/office/drawing/2016/5/11/chartex" xmlns:cx6="http://schemas.microsoft.com/office/drawing/2016/5/12/chartex" xmlns:cx7="http://schemas.microsoft.com/office/drawing/2016/5/13/chartex" xmlns:cx8="http://schemas.microsoft.com/office/drawing/2016/5/14/chartex" xmlns:mc="http://schemas.openxmlformats.org/markup-compatibility/2006" xmlns:aink="http://schemas.microsoft.com/office/drawing/2016/ink" xmlns:am3d="http://schemas.microsoft.com/office/drawing/2017/model3d" xmlns:o="urn:schemas-microsoft-com:office:office" xmlns:oel="http://schemas.microsoft.com/office/2019/extlst" xmlns:r="http://schemas.openxmlformats.org/officeDocument/2006/relationships" xmlns:m="http://schemas.openxmlformats.org/officeDocument/2006/math" xmlns:v="urn:schemas-microsoft-com:vml" xmlns:wp14="http://schemas.microsoft.com/office/word/2010/wordprocessingDrawing" xmlns:wp="http://schemas.openxmlformats.org/drawingml/2006/wordprocessingDrawing" xmlns:w10="urn:schemas-microsoft-com:office:word" xmlns:w="http://schemas.openxmlformats.org/wordprocessingml/2006/main" xmlns:w14="http://schemas.microsoft.com/office/word/2010/wordml" xmlns:w15="http://schemas.microsoft.com/office/word/2012/wordml" xmlns:w16cex="http://schemas.microsoft.com/office/word/2018/wordml/cex" xmlns:w16cid="http://schemas.microsoft.com/office/word/2016/wordml/cid" xmlns:w16="http://schemas.microsoft.com/office/word/2018/wordml" xmlns:w16sdtdh="http://schemas.microsoft.com/office/word/2020/wordml/sdtdatahash" xmlns:w16se="http://schemas.microsoft.com/office/word/2015/wordml/symex" xmlns:wpg="http://schemas.microsoft.com/office/word/2010/wordprocessingGroup" xmlns:wpi="http://schemas.microsoft.com/office/word/2010/wordprocessingInk" xmlns:wne="http://schemas.microsoft.com/office/word/2006/wordml" xmlns:wps="http://schemas.microsoft.com/office/word/2010/wordprocessingShape" mc:Ignorable="w14 w15 w16se w16cid w16 w16cex w16sdtdh wp14">
   <w:abstractNum w:abstractNumId="0" w15:restartNumberingAfterBreak="0">
+    <w:nsid w:val="02D5494D"/>
+    <w:multiLevelType w:val="hybridMultilevel"/>
+    <w:tmpl w:val="4B709872"/>
+    <w:lvl w:ilvl="0" w:tplc="0409000F">
+      <w:start w:val="1"/>
+      <w:numFmt w:val="decimal"/>
+      <w:lvlText w:val="%1."/>
+      <w:lvlJc w:val="left"/>
+      <w:pPr>
+        <w:ind w:left="720" w:hanging="360"/>
+      </w:pPr>
+    </w:lvl>
+    <w:lvl w:ilvl="1" w:tplc="04090019">
+      <w:start w:val="1"/>
+      <w:numFmt w:val="lowerLetter"/>
+      <w:lvlText w:val="%2."/>
+      <w:lvlJc w:val="left"/>
+      <w:pPr>
+        <w:ind w:left="1440" w:hanging="360"/>
+      </w:pPr>
+    </w:lvl>
+    <w:lvl w:ilvl="2" w:tplc="0409001B" w:tentative="1">
+      <w:start w:val="1"/>
+      <w:numFmt w:val="lowerRoman"/>
+      <w:lvlText w:val="%3."/>
+      <w:lvlJc w:val="right"/>
+      <w:pPr>
+        <w:ind w:left="2160" w:hanging="180"/>
+      </w:pPr>
+    </w:lvl>
+    <w:lvl w:ilvl="3" w:tplc="0409000F" w:tentative="1">
+      <w:start w:val="1"/>
+      <w:numFmt w:val="decimal"/>
+      <w:lvlText w:val="%4."/>
+      <w:lvlJc w:val="left"/>
+      <w:pPr>
+        <w:ind w:left="2880" w:hanging="360"/>
+      </w:pPr>
+    </w:lvl>
+    <w:lvl w:ilvl="4" w:tplc="04090019" w:tentative="1">
+      <w:start w:val="1"/>
+      <w:numFmt w:val="lowerLetter"/>
+      <w:lvlText w:val="%5."/>
+      <w:lvlJc w:val="left"/>
+      <w:pPr>
+        <w:ind w:left="3600" w:hanging="360"/>
+      </w:pPr>
+    </w:lvl>
+    <w:lvl w:ilvl="5" w:tplc="0409001B" w:tentative="1">
+      <w:start w:val="1"/>
+      <w:numFmt w:val="lowerRoman"/>
+      <w:lvlText w:val="%6."/>
+      <w:lvlJc w:val="right"/>
+      <w:pPr>
+        <w:ind w:left="4320" w:hanging="180"/>
+      </w:pPr>
+    </w:lvl>
+    <w:lvl w:ilvl="6" w:tplc="0409000F" w:tentative="1">
+      <w:start w:val="1"/>
+      <w:numFmt w:val="decimal"/>
+      <w:lvlText w:val="%7."/>
+      <w:lvlJc w:val="left"/>
+      <w:pPr>
+        <w:ind w:left="5040" w:hanging="360"/>
+      </w:pPr>
+    </w:lvl>
+    <w:lvl w:ilvl="7" w:tplc="04090019" w:tentative="1">
+      <w:start w:val="1"/>
+      <w:numFmt w:val="lowerLetter"/>
+      <w:lvlText w:val="%8."/>
+      <w:lvlJc w:val="left"/>
+      <w:pPr>
+        <w:ind w:left="5760" w:hanging="360"/>
+      </w:pPr>
+    </w:lvl>
+    <w:lvl w:ilvl="8" w:tplc="0409001B" w:tentative="1">
+      <w:start w:val="1"/>
+      <w:numFmt w:val="lowerRoman"/>
+      <w:lvlText w:val="%9."/>
+      <w:lvlJc w:val="right"/>
+      <w:pPr>
+        <w:ind w:left="6480" w:hanging="180"/>
+      </w:pPr>
+    </w:lvl>
+  </w:abstractNum>
+  <w:abstractNum w:abstractNumId="1" w15:restartNumberingAfterBreak="0">
+    <w:nsid w:val="14E95DF6"/>
+    <w:multiLevelType w:val="hybridMultilevel"/>
+    <w:tmpl w:val="12221B42"/>
+    <w:lvl w:ilvl="0" w:tplc="0409000F">
+      <w:start w:val="1"/>
+      <w:numFmt w:val="decimal"/>
+      <w:lvlText w:val="%1."/>
+      <w:lvlJc w:val="left"/>
+      <w:pPr>
+        <w:ind w:left="720" w:hanging="360"/>
+      </w:pPr>
+      <w:rPr>
+        <w:rFonts w:hint="default"/>
+      </w:rPr>
+    </w:lvl>
+    <w:lvl w:ilvl="1" w:tplc="04090019" w:tentative="1">
+      <w:start w:val="1"/>
+      <w:numFmt w:val="lowerLetter"/>
+      <w:lvlText w:val="%2."/>
+      <w:lvlJc w:val="left"/>
+      <w:pPr>
+        <w:ind w:left="1440" w:hanging="360"/>
+      </w:pPr>
+    </w:lvl>
+    <w:lvl w:ilvl="2" w:tplc="0409001B" w:tentative="1">
+      <w:start w:val="1"/>
+      <w:numFmt w:val="lowerRoman"/>
+      <w:lvlText w:val="%3."/>
+      <w:lvlJc w:val="right"/>
+      <w:pPr>
+        <w:ind w:left="2160" w:hanging="180"/>
+      </w:pPr>
+    </w:lvl>
+    <w:lvl w:ilvl="3" w:tplc="0409000F" w:tentative="1">
+      <w:start w:val="1"/>
+      <w:numFmt w:val="decimal"/>
+      <w:lvlText w:val="%4."/>
+      <w:lvlJc w:val="left"/>
+      <w:pPr>
+        <w:ind w:left="2880" w:hanging="360"/>
+      </w:pPr>
+    </w:lvl>
+    <w:lvl w:ilvl="4" w:tplc="04090019" w:tentative="1">
+      <w:start w:val="1"/>
+      <w:numFmt w:val="lowerLetter"/>
+      <w:lvlText w:val="%5."/>
+      <w:lvlJc w:val="left"/>
+      <w:pPr>
+        <w:ind w:left="3600" w:hanging="360"/>
+      </w:pPr>
+    </w:lvl>
+    <w:lvl w:ilvl="5" w:tplc="0409001B" w:tentative="1">
+      <w:start w:val="1"/>
+      <w:numFmt w:val="lowerRoman"/>
+      <w:lvlText w:val="%6."/>
+      <w:lvlJc w:val="right"/>
+      <w:pPr>
+        <w:ind w:left="4320" w:hanging="180"/>
+      </w:pPr>
+    </w:lvl>
+    <w:lvl w:ilvl="6" w:tplc="0409000F" w:tentative="1">
+      <w:start w:val="1"/>
+      <w:numFmt w:val="decimal"/>
+      <w:lvlText w:val="%7."/>
+      <w:lvlJc w:val="left"/>
+      <w:pPr>
+        <w:ind w:left="5040" w:hanging="360"/>
+      </w:pPr>
+    </w:lvl>
+    <w:lvl w:ilvl="7" w:tplc="04090019" w:tentative="1">
+      <w:start w:val="1"/>
+      <w:numFmt w:val="lowerLetter"/>
+      <w:lvlText w:val="%8."/>
+      <w:lvlJc w:val="left"/>
+      <w:pPr>
+        <w:ind w:left="5760" w:hanging="360"/>
+      </w:pPr>
+    </w:lvl>
+    <w:lvl w:ilvl="8" w:tplc="0409001B" w:tentative="1">
+      <w:start w:val="1"/>
+      <w:numFmt w:val="lowerRoman"/>
+      <w:lvlText w:val="%9."/>
+      <w:lvlJc w:val="right"/>
+      <w:pPr>
+        <w:ind w:left="6480" w:hanging="180"/>
+      </w:pPr>
+    </w:lvl>
+  </w:abstractNum>
+  <w:abstractNum w:abstractNumId="2" w15:restartNumberingAfterBreak="0">
+    <w:nsid w:val="404E3B7E"/>
+    <w:multiLevelType w:val="hybridMultilevel"/>
+    <w:tmpl w:val="F71817F2"/>
+    <w:lvl w:ilvl="0" w:tplc="0409000F">
+      <w:start w:val="1"/>
+      <w:numFmt w:val="decimal"/>
+      <w:lvlText w:val="%1."/>
+      <w:lvlJc w:val="left"/>
+      <w:pPr>
+        <w:ind w:left="720" w:hanging="360"/>
+      </w:pPr>
+      <w:rPr>
+        <w:rFonts w:hint="default"/>
+      </w:rPr>
+    </w:lvl>
+    <w:lvl w:ilvl="1" w:tplc="04090019" w:tentative="1">
+      <w:start w:val="1"/>
+      <w:numFmt w:val="lowerLetter"/>
+      <w:lvlText w:val="%2."/>
+      <w:lvlJc w:val="left"/>
+      <w:pPr>
+        <w:ind w:left="1440" w:hanging="360"/>
+      </w:pPr>
+    </w:lvl>
+    <w:lvl w:ilvl="2" w:tplc="0409001B" w:tentative="1">
+      <w:start w:val="1"/>
+      <w:numFmt w:val="lowerRoman"/>
+      <w:lvlText w:val="%3."/>
+      <w:lvlJc w:val="right"/>
+      <w:pPr>
+        <w:ind w:left="2160" w:hanging="180"/>
+      </w:pPr>
+    </w:lvl>
+    <w:lvl w:ilvl="3" w:tplc="0409000F" w:tentative="1">
+      <w:start w:val="1"/>
+      <w:numFmt w:val="decimal"/>
+      <w:lvlText w:val="%4."/>
+      <w:lvlJc w:val="left"/>
+      <w:pPr>
+        <w:ind w:left="2880" w:hanging="360"/>
+      </w:pPr>
+    </w:lvl>
+    <w:lvl w:ilvl="4" w:tplc="04090019" w:tentative="1">
+      <w:start w:val="1"/>
+      <w:numFmt w:val="lowerLetter"/>
+      <w:lvlText w:val="%5."/>
+      <w:lvlJc w:val="left"/>
+      <w:pPr>
+        <w:ind w:left="3600" w:hanging="360"/>
+      </w:pPr>
+    </w:lvl>
+    <w:lvl w:ilvl="5" w:tplc="0409001B" w:tentative="1">
+      <w:start w:val="1"/>
+      <w:numFmt w:val="lowerRoman"/>
+      <w:lvlText w:val="%6."/>
+      <w:lvlJc w:val="right"/>
+      <w:pPr>
+        <w:ind w:left="4320" w:hanging="180"/>
+      </w:pPr>
+    </w:lvl>
+    <w:lvl w:ilvl="6" w:tplc="0409000F" w:tentative="1">
+      <w:start w:val="1"/>
+      <w:numFmt w:val="decimal"/>
+      <w:lvlText w:val="%7."/>
+      <w:lvlJc w:val="left"/>
+      <w:pPr>
+        <w:ind w:left="5040" w:hanging="360"/>
+      </w:pPr>
+    </w:lvl>
+    <w:lvl w:ilvl="7" w:tplc="04090019" w:tentative="1">
+      <w:start w:val="1"/>
+      <w:numFmt w:val="lowerLetter"/>
+      <w:lvlText w:val="%8."/>
+      <w:lvlJc w:val="left"/>
+      <w:pPr>
+        <w:ind w:left="5760" w:hanging="360"/>
+      </w:pPr>
+    </w:lvl>
+    <w:lvl w:ilvl="8" w:tplc="0409001B" w:tentative="1">
+      <w:start w:val="1"/>
+      <w:numFmt w:val="lowerRoman"/>
+      <w:lvlText w:val="%9."/>
+      <w:lvlJc w:val="right"/>
+      <w:pPr>
+        <w:ind w:left="6480" w:hanging="180"/>
+      </w:pPr>
+    </w:lvl>
+  </w:abstractNum>
+  <w:abstractNum w:abstractNumId="3" w15:restartNumberingAfterBreak="0">
+    <w:nsid w:val="527756D0"/>
+    <w:multiLevelType w:val="hybridMultilevel"/>
+    <w:tmpl w:val="4B709872"/>
+    <w:lvl w:ilvl="0" w:tplc="FFFFFFFF">
+      <w:start w:val="1"/>
+      <w:numFmt w:val="decimal"/>
+      <w:lvlText w:val="%1."/>
+      <w:lvlJc w:val="left"/>
+      <w:pPr>
+        <w:ind w:left="720" w:hanging="360"/>
+      </w:pPr>
+    </w:lvl>
+    <w:lvl w:ilvl="1" w:tplc="FFFFFFFF">
+      <w:start w:val="1"/>
+      <w:numFmt w:val="lowerLetter"/>
+      <w:lvlText w:val="%2."/>
+      <w:lvlJc w:val="left"/>
+      <w:pPr>
+        <w:ind w:left="1440" w:hanging="360"/>
+      </w:pPr>
+    </w:lvl>
+    <w:lvl w:ilvl="2" w:tplc="FFFFFFFF" w:tentative="1">
+      <w:start w:val="1"/>
+      <w:numFmt w:val="lowerRoman"/>
+      <w:lvlText w:val="%3."/>
+      <w:lvlJc w:val="right"/>
+      <w:pPr>
+        <w:ind w:left="2160" w:hanging="180"/>
+      </w:pPr>
+    </w:lvl>
+    <w:lvl w:ilvl="3" w:tplc="FFFFFFFF" w:tentative="1">
+      <w:start w:val="1"/>
+      <w:numFmt w:val="decimal"/>
+      <w:lvlText w:val="%4."/>
+      <w:lvlJc w:val="left"/>
+      <w:pPr>
+        <w:ind w:left="2880" w:hanging="360"/>
+      </w:pPr>
+    </w:lvl>
+    <w:lvl w:ilvl="4" w:tplc="FFFFFFFF" w:tentative="1">
+      <w:start w:val="1"/>
+      <w:numFmt w:val="lowerLetter"/>
+      <w:lvlText w:val="%5."/>
+      <w:lvlJc w:val="left"/>
+      <w:pPr>
+        <w:ind w:left="3600" w:hanging="360"/>
+      </w:pPr>
+    </w:lvl>
+    <w:lvl w:ilvl="5" w:tplc="FFFFFFFF" w:tentative="1">
+      <w:start w:val="1"/>
+      <w:numFmt w:val="lowerRoman"/>
+      <w:lvlText w:val="%6."/>
+      <w:lvlJc w:val="right"/>
+      <w:pPr>
+        <w:ind w:left="4320" w:hanging="180"/>
+      </w:pPr>
+    </w:lvl>
+    <w:lvl w:ilvl="6" w:tplc="FFFFFFFF" w:tentative="1">
+      <w:start w:val="1"/>
+      <w:numFmt w:val="decimal"/>
+      <w:lvlText w:val="%7."/>
+      <w:lvlJc w:val="left"/>
+      <w:pPr>
+        <w:ind w:left="5040" w:hanging="360"/>
+      </w:pPr>
+    </w:lvl>
+    <w:lvl w:ilvl="7" w:tplc="FFFFFFFF" w:tentative="1">
+      <w:start w:val="1"/>
+      <w:numFmt w:val="lowerLetter"/>
+      <w:lvlText w:val="%8."/>
+      <w:lvlJc w:val="left"/>
+      <w:pPr>
+        <w:ind w:left="5760" w:hanging="360"/>
+      </w:pPr>
+    </w:lvl>
+    <w:lvl w:ilvl="8" w:tplc="FFFFFFFF" w:tentative="1">
+      <w:start w:val="1"/>
+      <w:numFmt w:val="lowerRoman"/>
+      <w:lvlText w:val="%9."/>
+      <w:lvlJc w:val="right"/>
+      <w:pPr>
+        <w:ind w:left="6480" w:hanging="180"/>
+      </w:pPr>
+    </w:lvl>
+  </w:abstractNum>
+  <w:abstractNum w:abstractNumId="4" w15:restartNumberingAfterBreak="0">
     <w:nsid w:val="62830AD5"/>
     <w:multiLevelType w:val="hybridMultilevel"/>
     <w:tmpl w:val="82FED282"/>
@@ -314,7 +1359,7 @@
       </w:rPr>
     </w:lvl>
   </w:abstractNum>
-  <w:abstractNum w:abstractNumId="1" w15:restartNumberingAfterBreak="0">
+  <w:abstractNum w:abstractNumId="5" w15:restartNumberingAfterBreak="0">
     <w:nsid w:val="736956AB"/>
     <w:multiLevelType w:val="hybridMultilevel"/>
     <w:tmpl w:val="7D88487A"/>
@@ -426,11 +1471,139 @@
       </w:rPr>
     </w:lvl>
   </w:abstractNum>
+  <w:abstractNum w:abstractNumId="6" w15:restartNumberingAfterBreak="0">
+    <w:nsid w:val="765D3030"/>
+    <w:multiLevelType w:val="hybridMultilevel"/>
+    <w:tmpl w:val="C47C5626"/>
+    <w:lvl w:ilvl="0" w:tplc="04090001">
+      <w:start w:val="1"/>
+      <w:numFmt w:val="bullet"/>
+      <w:lvlText w:val=""/>
+      <w:lvlJc w:val="left"/>
+      <w:pPr>
+        <w:ind w:left="720" w:hanging="360"/>
+      </w:pPr>
+      <w:rPr>
+        <w:rFonts w:ascii="Symbol" w:hAnsi="Symbol" w:hint="default"/>
+      </w:rPr>
+    </w:lvl>
+    <w:lvl w:ilvl="1" w:tplc="04090003">
+      <w:start w:val="1"/>
+      <w:numFmt w:val="bullet"/>
+      <w:lvlText w:val="o"/>
+      <w:lvlJc w:val="left"/>
+      <w:pPr>
+        <w:ind w:left="1440" w:hanging="360"/>
+      </w:pPr>
+      <w:rPr>
+        <w:rFonts w:ascii="Courier New" w:hAnsi="Courier New" w:cs="Courier New" w:hint="default"/>
+      </w:rPr>
+    </w:lvl>
+    <w:lvl w:ilvl="2" w:tplc="04090005">
+      <w:start w:val="1"/>
+      <w:numFmt w:val="bullet"/>
+      <w:lvlText w:val=""/>
+      <w:lvlJc w:val="left"/>
+      <w:pPr>
+        <w:ind w:left="2160" w:hanging="360"/>
+      </w:pPr>
+      <w:rPr>
+        <w:rFonts w:ascii="Wingdings" w:hAnsi="Wingdings" w:hint="default"/>
+      </w:rPr>
+    </w:lvl>
+    <w:lvl w:ilvl="3" w:tplc="04090001" w:tentative="1">
+      <w:start w:val="1"/>
+      <w:numFmt w:val="bullet"/>
+      <w:lvlText w:val=""/>
+      <w:lvlJc w:val="left"/>
+      <w:pPr>
+        <w:ind w:left="2880" w:hanging="360"/>
+      </w:pPr>
+      <w:rPr>
+        <w:rFonts w:ascii="Symbol" w:hAnsi="Symbol" w:hint="default"/>
+      </w:rPr>
+    </w:lvl>
+    <w:lvl w:ilvl="4" w:tplc="04090003" w:tentative="1">
+      <w:start w:val="1"/>
+      <w:numFmt w:val="bullet"/>
+      <w:lvlText w:val="o"/>
+      <w:lvlJc w:val="left"/>
+      <w:pPr>
+        <w:ind w:left="3600" w:hanging="360"/>
+      </w:pPr>
+      <w:rPr>
+        <w:rFonts w:ascii="Courier New" w:hAnsi="Courier New" w:cs="Courier New" w:hint="default"/>
+      </w:rPr>
+    </w:lvl>
+    <w:lvl w:ilvl="5" w:tplc="04090005" w:tentative="1">
+      <w:start w:val="1"/>
+      <w:numFmt w:val="bullet"/>
+      <w:lvlText w:val=""/>
+      <w:lvlJc w:val="left"/>
+      <w:pPr>
+        <w:ind w:left="4320" w:hanging="360"/>
+      </w:pPr>
+      <w:rPr>
+        <w:rFonts w:ascii="Wingdings" w:hAnsi="Wingdings" w:hint="default"/>
+      </w:rPr>
+    </w:lvl>
+    <w:lvl w:ilvl="6" w:tplc="04090001" w:tentative="1">
+      <w:start w:val="1"/>
+      <w:numFmt w:val="bullet"/>
+      <w:lvlText w:val=""/>
+      <w:lvlJc w:val="left"/>
+      <w:pPr>
+        <w:ind w:left="5040" w:hanging="360"/>
+      </w:pPr>
+      <w:rPr>
+        <w:rFonts w:ascii="Symbol" w:hAnsi="Symbol" w:hint="default"/>
+      </w:rPr>
+    </w:lvl>
+    <w:lvl w:ilvl="7" w:tplc="04090003" w:tentative="1">
+      <w:start w:val="1"/>
+      <w:numFmt w:val="bullet"/>
+      <w:lvlText w:val="o"/>
+      <w:lvlJc w:val="left"/>
+      <w:pPr>
+        <w:ind w:left="5760" w:hanging="360"/>
+      </w:pPr>
+      <w:rPr>
+        <w:rFonts w:ascii="Courier New" w:hAnsi="Courier New" w:cs="Courier New" w:hint="default"/>
+      </w:rPr>
+    </w:lvl>
+    <w:lvl w:ilvl="8" w:tplc="04090005" w:tentative="1">
+      <w:start w:val="1"/>
+      <w:numFmt w:val="bullet"/>
+      <w:lvlText w:val=""/>
+      <w:lvlJc w:val="left"/>
+      <w:pPr>
+        <w:ind w:left="6480" w:hanging="360"/>
+      </w:pPr>
+      <w:rPr>
+        <w:rFonts w:ascii="Wingdings" w:hAnsi="Wingdings" w:hint="default"/>
+      </w:rPr>
+    </w:lvl>
+  </w:abstractNum>
   <w:num w:numId="1" w16cid:durableId="1350447297">
+    <w:abstractNumId w:val="4"/>
+  </w:num>
+  <w:num w:numId="2" w16cid:durableId="1394114375">
+    <w:abstractNumId w:val="5"/>
+  </w:num>
+  <w:num w:numId="3" w16cid:durableId="417945318">
     <w:abstractNumId w:val="0"/>
   </w:num>
-  <w:num w:numId="2" w16cid:durableId="1394114375">
+  <w:num w:numId="4" w16cid:durableId="488863031">
     <w:abstractNumId w:val="1"/>
+  </w:num>
+  <w:num w:numId="5" w16cid:durableId="93595296">
+    <w:abstractNumId w:val="2"/>
+  </w:num>
+  <w:num w:numId="6" w16cid:durableId="1117945478">
+    <w:abstractNumId w:val="3"/>
+  </w:num>
+  <w:num w:numId="7" w16cid:durableId="1553424920">
+    <w:abstractNumId w:val="6"/>
   </w:num>
 </w:numbering>
 </file>

--- a/GitBestPracticesForGVSPost.docx
+++ b/GitBestPracticesForGVSPost.docx
@@ -2343,4 +2343,275 @@
     </a:ext>
   </a:extLst>
 </a:theme>
+</file>
+
+<file path=customXml/item1.xml><?xml version="1.0" encoding="utf-8"?>
+<ct:contentTypeSchema xmlns:ct="http://schemas.microsoft.com/office/2006/metadata/contentType" xmlns:ma="http://schemas.microsoft.com/office/2006/metadata/properties/metaAttributes" ct:_="" ma:_="" ma:contentTypeName="Document" ma:contentTypeID="0x0101002FF03CEB43F416468D265F6F1B6BF930" ma:contentTypeVersion="17" ma:contentTypeDescription="Create a new document." ma:contentTypeScope="" ma:versionID="9e7b9dd48b270be82a5690671483c78f">
+  <xsd:schema xmlns:xsd="http://www.w3.org/2001/XMLSchema" xmlns:xs="http://www.w3.org/2001/XMLSchema" xmlns:p="http://schemas.microsoft.com/office/2006/metadata/properties" xmlns:ns2="d78d2113-65a5-4361-97f3-da6d213e6f46" xmlns:ns3="def7e2ad-337a-4e07-a84c-344620691281" xmlns:ns4="92c16b9d-8c83-445e-a4f4-1fe3d2f43f13" targetNamespace="http://schemas.microsoft.com/office/2006/metadata/properties" ma:root="true" ma:fieldsID="e7156c23f2d1a3ef2bc88a372448186f" ns2:_="" ns3:_="" ns4:_="">
+    <xsd:import namespace="d78d2113-65a5-4361-97f3-da6d213e6f46"/>
+    <xsd:import namespace="def7e2ad-337a-4e07-a84c-344620691281"/>
+    <xsd:import namespace="92c16b9d-8c83-445e-a4f4-1fe3d2f43f13"/>
+    <xsd:element name="properties">
+      <xsd:complexType>
+        <xsd:sequence>
+          <xsd:element name="documentManagement">
+            <xsd:complexType>
+              <xsd:all>
+                <xsd:element ref="ns2:MediaServiceMetadata" minOccurs="0"/>
+                <xsd:element ref="ns2:MediaServiceFastMetadata" minOccurs="0"/>
+                <xsd:element ref="ns2:MediaServiceAutoKeyPoints" minOccurs="0"/>
+                <xsd:element ref="ns2:MediaServiceKeyPoints" minOccurs="0"/>
+                <xsd:element ref="ns2:MediaServiceDateTaken" minOccurs="0"/>
+                <xsd:element ref="ns2:MediaServiceAutoTags" minOccurs="0"/>
+                <xsd:element ref="ns2:MediaServiceOCR" minOccurs="0"/>
+                <xsd:element ref="ns2:MediaServiceGenerationTime" minOccurs="0"/>
+                <xsd:element ref="ns2:MediaServiceEventHashCode" minOccurs="0"/>
+                <xsd:element ref="ns2:MediaServiceLocation" minOccurs="0"/>
+                <xsd:element ref="ns3:SharedWithUsers" minOccurs="0"/>
+                <xsd:element ref="ns3:SharedWithDetails" minOccurs="0"/>
+                <xsd:element ref="ns2:MediaLengthInSeconds" minOccurs="0"/>
+                <xsd:element ref="ns2:lcf76f155ced4ddcb4097134ff3c332f" minOccurs="0"/>
+                <xsd:element ref="ns4:TaxCatchAll" minOccurs="0"/>
+                <xsd:element ref="ns2:MediaServiceObjectDetectorVersions" minOccurs="0"/>
+              </xsd:all>
+            </xsd:complexType>
+          </xsd:element>
+        </xsd:sequence>
+      </xsd:complexType>
+    </xsd:element>
+  </xsd:schema>
+  <xsd:schema xmlns:xsd="http://www.w3.org/2001/XMLSchema" xmlns:xs="http://www.w3.org/2001/XMLSchema" xmlns:dms="http://schemas.microsoft.com/office/2006/documentManagement/types" xmlns:pc="http://schemas.microsoft.com/office/infopath/2007/PartnerControls" targetNamespace="d78d2113-65a5-4361-97f3-da6d213e6f46" elementFormDefault="qualified">
+    <xsd:import namespace="http://schemas.microsoft.com/office/2006/documentManagement/types"/>
+    <xsd:import namespace="http://schemas.microsoft.com/office/infopath/2007/PartnerControls"/>
+    <xsd:element name="MediaServiceMetadata" ma:index="8" nillable="true" ma:displayName="MediaServiceMetadata" ma:hidden="true" ma:internalName="MediaServiceMetadata" ma:readOnly="true">
+      <xsd:simpleType>
+        <xsd:restriction base="dms:Note"/>
+      </xsd:simpleType>
+    </xsd:element>
+    <xsd:element name="MediaServiceFastMetadata" ma:index="9" nillable="true" ma:displayName="MediaServiceFastMetadata" ma:hidden="true" ma:internalName="MediaServiceFastMetadata" ma:readOnly="true">
+      <xsd:simpleType>
+        <xsd:restriction base="dms:Note"/>
+      </xsd:simpleType>
+    </xsd:element>
+    <xsd:element name="MediaServiceAutoKeyPoints" ma:index="10" nillable="true" ma:displayName="MediaServiceAutoKeyPoints" ma:hidden="true" ma:internalName="MediaServiceAutoKeyPoints" ma:readOnly="true">
+      <xsd:simpleType>
+        <xsd:restriction base="dms:Note"/>
+      </xsd:simpleType>
+    </xsd:element>
+    <xsd:element name="MediaServiceKeyPoints" ma:index="11" nillable="true" ma:displayName="KeyPoints" ma:internalName="MediaServiceKeyPoints" ma:readOnly="true">
+      <xsd:simpleType>
+        <xsd:restriction base="dms:Note">
+          <xsd:maxLength value="255"/>
+        </xsd:restriction>
+      </xsd:simpleType>
+    </xsd:element>
+    <xsd:element name="MediaServiceDateTaken" ma:index="12" nillable="true" ma:displayName="MediaServiceDateTaken" ma:hidden="true" ma:internalName="MediaServiceDateTaken" ma:readOnly="true">
+      <xsd:simpleType>
+        <xsd:restriction base="dms:Text"/>
+      </xsd:simpleType>
+    </xsd:element>
+    <xsd:element name="MediaServiceAutoTags" ma:index="13" nillable="true" ma:displayName="Tags" ma:internalName="MediaServiceAutoTags" ma:readOnly="true">
+      <xsd:simpleType>
+        <xsd:restriction base="dms:Text"/>
+      </xsd:simpleType>
+    </xsd:element>
+    <xsd:element name="MediaServiceOCR" ma:index="14" nillable="true" ma:displayName="Extracted Text" ma:internalName="MediaServiceOCR" ma:readOnly="true">
+      <xsd:simpleType>
+        <xsd:restriction base="dms:Note">
+          <xsd:maxLength value="255"/>
+        </xsd:restriction>
+      </xsd:simpleType>
+    </xsd:element>
+    <xsd:element name="MediaServiceGenerationTime" ma:index="15" nillable="true" ma:displayName="MediaServiceGenerationTime" ma:hidden="true" ma:internalName="MediaServiceGenerationTime" ma:readOnly="true">
+      <xsd:simpleType>
+        <xsd:restriction base="dms:Text"/>
+      </xsd:simpleType>
+    </xsd:element>
+    <xsd:element name="MediaServiceEventHashCode" ma:index="16" nillable="true" ma:displayName="MediaServiceEventHashCode" ma:hidden="true" ma:internalName="MediaServiceEventHashCode" ma:readOnly="true">
+      <xsd:simpleType>
+        <xsd:restriction base="dms:Text"/>
+      </xsd:simpleType>
+    </xsd:element>
+    <xsd:element name="MediaServiceLocation" ma:index="17" nillable="true" ma:displayName="Location" ma:internalName="MediaServiceLocation" ma:readOnly="true">
+      <xsd:simpleType>
+        <xsd:restriction base="dms:Text"/>
+      </xsd:simpleType>
+    </xsd:element>
+    <xsd:element name="MediaLengthInSeconds" ma:index="20" nillable="true" ma:displayName="MediaLengthInSeconds" ma:hidden="true" ma:internalName="MediaLengthInSeconds" ma:readOnly="true">
+      <xsd:simpleType>
+        <xsd:restriction base="dms:Unknown"/>
+      </xsd:simpleType>
+    </xsd:element>
+    <xsd:element name="lcf76f155ced4ddcb4097134ff3c332f" ma:index="22" nillable="true" ma:taxonomy="true" ma:internalName="lcf76f155ced4ddcb4097134ff3c332f" ma:taxonomyFieldName="MediaServiceImageTags" ma:displayName="Image Tags" ma:readOnly="false" ma:fieldId="{5cf76f15-5ced-4ddc-b409-7134ff3c332f}" ma:taxonomyMulti="true" ma:sspId="52802cc5-2881-4dd7-9d75-38905e9cf7fb" ma:termSetId="09814cd3-568e-fe90-9814-8d621ff8fb84" ma:anchorId="fba54fb3-c3e1-fe81-a776-ca4b69148c4d" ma:open="true" ma:isKeyword="false">
+      <xsd:complexType>
+        <xsd:sequence>
+          <xsd:element ref="pc:Terms" minOccurs="0" maxOccurs="1"/>
+        </xsd:sequence>
+      </xsd:complexType>
+    </xsd:element>
+    <xsd:element name="MediaServiceObjectDetectorVersions" ma:index="24" nillable="true" ma:displayName="MediaServiceObjectDetectorVersions" ma:hidden="true" ma:indexed="true" ma:internalName="MediaServiceObjectDetectorVersions" ma:readOnly="true">
+      <xsd:simpleType>
+        <xsd:restriction base="dms:Text"/>
+      </xsd:simpleType>
+    </xsd:element>
+  </xsd:schema>
+  <xsd:schema xmlns:xsd="http://www.w3.org/2001/XMLSchema" xmlns:xs="http://www.w3.org/2001/XMLSchema" xmlns:dms="http://schemas.microsoft.com/office/2006/documentManagement/types" xmlns:pc="http://schemas.microsoft.com/office/infopath/2007/PartnerControls" targetNamespace="def7e2ad-337a-4e07-a84c-344620691281" elementFormDefault="qualified">
+    <xsd:import namespace="http://schemas.microsoft.com/office/2006/documentManagement/types"/>
+    <xsd:import namespace="http://schemas.microsoft.com/office/infopath/2007/PartnerControls"/>
+    <xsd:element name="SharedWithUsers" ma:index="18" nillable="true" ma:displayName="Shared With" ma:internalName="SharedWithUsers" ma:readOnly="true">
+      <xsd:complexType>
+        <xsd:complexContent>
+          <xsd:extension base="dms:UserMulti">
+            <xsd:sequence>
+              <xsd:element name="UserInfo" minOccurs="0" maxOccurs="unbounded">
+                <xsd:complexType>
+                  <xsd:sequence>
+                    <xsd:element name="DisplayName" type="xsd:string" minOccurs="0"/>
+                    <xsd:element name="AccountId" type="dms:UserId" minOccurs="0" nillable="true"/>
+                    <xsd:element name="AccountType" type="xsd:string" minOccurs="0"/>
+                  </xsd:sequence>
+                </xsd:complexType>
+              </xsd:element>
+            </xsd:sequence>
+          </xsd:extension>
+        </xsd:complexContent>
+      </xsd:complexType>
+    </xsd:element>
+    <xsd:element name="SharedWithDetails" ma:index="19" nillable="true" ma:displayName="Shared With Details" ma:internalName="SharedWithDetails" ma:readOnly="true">
+      <xsd:simpleType>
+        <xsd:restriction base="dms:Note">
+          <xsd:maxLength value="255"/>
+        </xsd:restriction>
+      </xsd:simpleType>
+    </xsd:element>
+  </xsd:schema>
+  <xsd:schema xmlns:xsd="http://www.w3.org/2001/XMLSchema" xmlns:xs="http://www.w3.org/2001/XMLSchema" xmlns:dms="http://schemas.microsoft.com/office/2006/documentManagement/types" xmlns:pc="http://schemas.microsoft.com/office/infopath/2007/PartnerControls" targetNamespace="92c16b9d-8c83-445e-a4f4-1fe3d2f43f13" elementFormDefault="qualified">
+    <xsd:import namespace="http://schemas.microsoft.com/office/2006/documentManagement/types"/>
+    <xsd:import namespace="http://schemas.microsoft.com/office/infopath/2007/PartnerControls"/>
+    <xsd:element name="TaxCatchAll" ma:index="23" nillable="true" ma:displayName="Taxonomy Catch All Column" ma:hidden="true" ma:list="{5ea28913-4f2a-40ac-b043-84d59c69c809}" ma:internalName="TaxCatchAll" ma:showField="CatchAllData" ma:web="def7e2ad-337a-4e07-a84c-344620691281">
+      <xsd:complexType>
+        <xsd:complexContent>
+          <xsd:extension base="dms:MultiChoiceLookup">
+            <xsd:sequence>
+              <xsd:element name="Value" type="dms:Lookup" maxOccurs="unbounded" minOccurs="0" nillable="true"/>
+            </xsd:sequence>
+          </xsd:extension>
+        </xsd:complexContent>
+      </xsd:complexType>
+    </xsd:element>
+  </xsd:schema>
+  <xsd:schema xmlns="http://schemas.openxmlformats.org/package/2006/metadata/core-properties" xmlns:xsd="http://www.w3.org/2001/XMLSchema" xmlns:xsi="http://www.w3.org/2001/XMLSchema-instance" xmlns:dc="http://purl.org/dc/elements/1.1/" xmlns:dcterms="http://purl.org/dc/terms/" xmlns:odoc="http://schemas.microsoft.com/internal/obd" targetNamespace="http://schemas.openxmlformats.org/package/2006/metadata/core-properties" elementFormDefault="qualified" attributeFormDefault="unqualified" blockDefault="#all">
+    <xsd:import namespace="http://purl.org/dc/elements/1.1/" schemaLocation="http://dublincore.org/schemas/xmls/qdc/2003/04/02/dc.xsd"/>
+    <xsd:import namespace="http://purl.org/dc/terms/" schemaLocation="http://dublincore.org/schemas/xmls/qdc/2003/04/02/dcterms.xsd"/>
+    <xsd:element name="coreProperties" type="CT_coreProperties"/>
+    <xsd:complexType name="CT_coreProperties">
+      <xsd:all>
+        <xsd:element ref="dc:creator" minOccurs="0" maxOccurs="1"/>
+        <xsd:element ref="dcterms:created" minOccurs="0" maxOccurs="1"/>
+        <xsd:element ref="dc:identifier" minOccurs="0" maxOccurs="1"/>
+        <xsd:element name="contentType" minOccurs="0" maxOccurs="1" type="xsd:string" ma:index="0" ma:displayName="Content Type"/>
+        <xsd:element ref="dc:title" minOccurs="0" maxOccurs="1" ma:index="4" ma:displayName="Title"/>
+        <xsd:element ref="dc:subject" minOccurs="0" maxOccurs="1"/>
+        <xsd:element ref="dc:description" minOccurs="0" maxOccurs="1"/>
+        <xsd:element name="keywords" minOccurs="0" maxOccurs="1" type="xsd:string"/>
+        <xsd:element ref="dc:language" minOccurs="0" maxOccurs="1"/>
+        <xsd:element name="category" minOccurs="0" maxOccurs="1" type="xsd:string"/>
+        <xsd:element name="version" minOccurs="0" maxOccurs="1" type="xsd:string"/>
+        <xsd:element name="revision" minOccurs="0" maxOccurs="1" type="xsd:string">
+          <xsd:annotation>
+            <xsd:documentation>
+                        This value indicates the number of saves or revisions. The application is responsible for updating this value after each revision.
+                    </xsd:documentation>
+          </xsd:annotation>
+        </xsd:element>
+        <xsd:element name="lastModifiedBy" minOccurs="0" maxOccurs="1" type="xsd:string"/>
+        <xsd:element ref="dcterms:modified" minOccurs="0" maxOccurs="1"/>
+        <xsd:element name="contentStatus" minOccurs="0" maxOccurs="1" type="xsd:string"/>
+      </xsd:all>
+    </xsd:complexType>
+  </xsd:schema>
+  <xs:schema xmlns:pc="http://schemas.microsoft.com/office/infopath/2007/PartnerControls" xmlns:xs="http://www.w3.org/2001/XMLSchema" targetNamespace="http://schemas.microsoft.com/office/infopath/2007/PartnerControls" elementFormDefault="qualified" attributeFormDefault="unqualified">
+    <xs:element name="Person">
+      <xs:complexType>
+        <xs:sequence>
+          <xs:element ref="pc:DisplayName" minOccurs="0"/>
+          <xs:element ref="pc:AccountId" minOccurs="0"/>
+          <xs:element ref="pc:AccountType" minOccurs="0"/>
+        </xs:sequence>
+      </xs:complexType>
+    </xs:element>
+    <xs:element name="DisplayName" type="xs:string"/>
+    <xs:element name="AccountId" type="xs:string"/>
+    <xs:element name="AccountType" type="xs:string"/>
+    <xs:element name="BDCAssociatedEntity">
+      <xs:complexType>
+        <xs:sequence>
+          <xs:element ref="pc:BDCEntity" minOccurs="0" maxOccurs="unbounded"/>
+        </xs:sequence>
+        <xs:attribute ref="pc:EntityNamespace"/>
+        <xs:attribute ref="pc:EntityName"/>
+        <xs:attribute ref="pc:SystemInstanceName"/>
+        <xs:attribute ref="pc:AssociationName"/>
+      </xs:complexType>
+    </xs:element>
+    <xs:attribute name="EntityNamespace" type="xs:string"/>
+    <xs:attribute name="EntityName" type="xs:string"/>
+    <xs:attribute name="SystemInstanceName" type="xs:string"/>
+    <xs:attribute name="AssociationName" type="xs:string"/>
+    <xs:element name="BDCEntity">
+      <xs:complexType>
+        <xs:sequence>
+          <xs:element ref="pc:EntityDisplayName" minOccurs="0"/>
+          <xs:element ref="pc:EntityInstanceReference" minOccurs="0"/>
+          <xs:element ref="pc:EntityId1" minOccurs="0"/>
+          <xs:element ref="pc:EntityId2" minOccurs="0"/>
+          <xs:element ref="pc:EntityId3" minOccurs="0"/>
+          <xs:element ref="pc:EntityId4" minOccurs="0"/>
+          <xs:element ref="pc:EntityId5" minOccurs="0"/>
+        </xs:sequence>
+      </xs:complexType>
+    </xs:element>
+    <xs:element name="EntityDisplayName" type="xs:string"/>
+    <xs:element name="EntityInstanceReference" type="xs:string"/>
+    <xs:element name="EntityId1" type="xs:string"/>
+    <xs:element name="EntityId2" type="xs:string"/>
+    <xs:element name="EntityId3" type="xs:string"/>
+    <xs:element name="EntityId4" type="xs:string"/>
+    <xs:element name="EntityId5" type="xs:string"/>
+    <xs:element name="Terms">
+      <xs:complexType>
+        <xs:sequence>
+          <xs:element ref="pc:TermInfo" minOccurs="0" maxOccurs="unbounded"/>
+        </xs:sequence>
+      </xs:complexType>
+    </xs:element>
+    <xs:element name="TermInfo">
+      <xs:complexType>
+        <xs:sequence>
+          <xs:element ref="pc:TermName" minOccurs="0"/>
+          <xs:element ref="pc:TermId" minOccurs="0"/>
+        </xs:sequence>
+      </xs:complexType>
+    </xs:element>
+    <xs:element name="TermName" type="xs:string"/>
+    <xs:element name="TermId" type="xs:string"/>
+  </xs:schema>
+</ct:contentTypeSchema>
+</file>
+
+<file path=customXml/item2.xml><?xml version="1.0" encoding="utf-8"?>
+<?mso-contentType ?>
+<FormTemplates xmlns="http://schemas.microsoft.com/sharepoint/v3/contenttype/forms">
+  <Display>DocumentLibraryForm</Display>
+  <Edit>DocumentLibraryForm</Edit>
+  <New>DocumentLibraryForm</New>
+</FormTemplates>
+</file>
+
+<file path=customXml/itemProps1.xml><?xml version="1.0" encoding="utf-8"?>
+<ds:datastoreItem xmlns:ds="http://schemas.openxmlformats.org/officeDocument/2006/customXml" ds:itemID="{ACF21BCC-5136-4F01-9D82-05F7C04E1D32}"/>
+</file>
+
+<file path=customXml/itemProps2.xml><?xml version="1.0" encoding="utf-8"?>
+<ds:datastoreItem xmlns:ds="http://schemas.openxmlformats.org/officeDocument/2006/customXml" ds:itemID="{650E7B85-44B8-4064-B6B6-16712B960E3B}"/>
 </file>